--- a/Лабораторна робота №1.docx
+++ b/Лабораторна робота №1.docx
@@ -993,17 +993,7 @@
           <w:szCs w:val="20"/>
           <w:lang w:val="cs-CZ"/>
         </w:rPr>
-        <w:t xml:space="preserve">N </w:t>
-      </w:r>
-      <w:r>
-        <w:rPr>
-          <w:rFonts w:ascii="Courier New" w:hAnsi="Courier New" w:cs="Courier New"/>
-          <w:color w:val="000000"/>
-          <w:sz w:val="20"/>
-          <w:szCs w:val="20"/>
-          <w:lang w:val="cs-CZ"/>
-        </w:rPr>
-        <w:t>=  15;</w:t>
+        <w:t>N =  15;</w:t>
       </w:r>
     </w:p>
     <w:p>
@@ -1795,13 +1785,7 @@
         <w:t xml:space="preserve"> </w:t>
       </w:r>
       <w:r>
-        <w:t>позначає простий тип</w:t>
-      </w:r>
-      <w:r>
-        <w:t xml:space="preserve"> даних</w:t>
-      </w:r>
-      <w:r>
-        <w:t>, який використовується для зберігання 64 розрядних значень з плаваючою комою.</w:t>
+        <w:t>позначає простий тип даних, який використовується для зберігання 64 розрядних значень з плаваючою комою.</w:t>
       </w:r>
     </w:p>
     <w:p>
@@ -1809,8 +1793,6 @@
         <w:spacing w:after="0"/>
         <w:jc w:val="both"/>
       </w:pPr>
-      <w:bookmarkStart w:id="0" w:name="_GoBack"/>
-      <w:bookmarkEnd w:id="0"/>
     </w:p>
     <w:p>
       <w:pPr>
@@ -3721,7 +3703,7 @@
         <w:rPr>
           <w:rFonts w:ascii="Courier New" w:hAnsi="Courier New" w:cs="Courier New"/>
           <w:szCs w:val="24"/>
-          <w:lang w:val="en-US"/>
+          <w:lang w:val="ru-RU"/>
         </w:rPr>
       </w:pPr>
       <w:r>
@@ -4375,16 +4357,7 @@
           <w:sz w:val="20"/>
           <w:szCs w:val="20"/>
         </w:rPr>
-        <w:t>Отриманий</w:t>
-      </w:r>
-      <w:r>
-        <w:rPr>
-          <w:rFonts w:ascii="Courier New" w:hAnsi="Courier New" w:cs="Courier New"/>
-          <w:color w:val="000000"/>
-          <w:sz w:val="20"/>
-          <w:szCs w:val="20"/>
-        </w:rPr>
-        <w:t xml:space="preserve"> графік:</w:t>
+        <w:t>Отриманий графік:</w:t>
       </w:r>
     </w:p>
     <w:p>
@@ -7693,7 +7666,7 @@
         <w:jc w:val="center"/>
         <w:rPr>
           <w:szCs w:val="24"/>
-          <w:lang w:val="en-US"/>
+          <w:lang w:val="ru-RU"/>
         </w:rPr>
       </w:pPr>
       <w:r>
@@ -7721,10 +7694,10 @@
             <v:path o:extrusionok="f" gradientshapeok="t" o:connecttype="rect"/>
             <o:lock v:ext="edit" aspectratio="t"/>
           </v:shapetype>
-          <v:shape id="_x0000_i1030" type="#_x0000_t75" style="width:62.8pt;height:34.35pt" o:ole="">
+          <v:shape id="_x0000_i1025" type="#_x0000_t75" style="width:62.8pt;height:34.35pt" o:ole="">
             <v:imagedata r:id="rId15" o:title=""/>
           </v:shape>
-          <o:OLEObject Type="Embed" ProgID="Equation.DSMT4" ShapeID="_x0000_i1030" DrawAspect="Content" ObjectID="_1568050147" r:id="rId16"/>
+          <o:OLEObject Type="Embed" ProgID="Equation.DSMT4" ShapeID="_x0000_i1025" DrawAspect="Content" ObjectID="_1568111516" r:id="rId16"/>
         </w:object>
       </w:r>
       <w:r>
@@ -7747,10 +7720,10 @@
           <w:lang w:val="en-US"/>
         </w:rPr>
         <w:object w:dxaOrig="1280" w:dyaOrig="680">
-          <v:shape id="_x0000_i1033" type="#_x0000_t75" style="width:63.65pt;height:34.35pt" o:ole="">
+          <v:shape id="_x0000_i1026" type="#_x0000_t75" style="width:63.65pt;height:34.35pt" o:ole="">
             <v:imagedata r:id="rId17" o:title=""/>
           </v:shape>
-          <o:OLEObject Type="Embed" ProgID="Equation.DSMT4" ShapeID="_x0000_i1033" DrawAspect="Content" ObjectID="_1568050148" r:id="rId18"/>
+          <o:OLEObject Type="Embed" ProgID="Equation.DSMT4" ShapeID="_x0000_i1026" DrawAspect="Content" ObjectID="_1568111517" r:id="rId18"/>
         </w:object>
       </w:r>
     </w:p>
@@ -7824,7 +7797,7 @@
           <v:shape id="_x0000_i1027" type="#_x0000_t75" style="width:77pt;height:31pt" o:ole="">
             <v:imagedata r:id="rId19" o:title=""/>
           </v:shape>
-          <o:OLEObject Type="Embed" ProgID="Equation.DSMT4" ShapeID="_x0000_i1027" DrawAspect="Content" ObjectID="_1568050149" r:id="rId20"/>
+          <o:OLEObject Type="Embed" ProgID="Equation.DSMT4" ShapeID="_x0000_i1027" DrawAspect="Content" ObjectID="_1568111518" r:id="rId20"/>
         </w:object>
       </w:r>
     </w:p>
@@ -7893,10 +7866,10 @@
           <w:szCs w:val="24"/>
         </w:rPr>
         <w:object w:dxaOrig="1939" w:dyaOrig="320">
-          <v:shape id="_x0000_i1045" type="#_x0000_t75" style="width:97.1pt;height:15.9pt" o:ole="">
+          <v:shape id="_x0000_i1028" type="#_x0000_t75" style="width:97.1pt;height:15.9pt" o:ole="">
             <v:imagedata r:id="rId21" o:title=""/>
           </v:shape>
-          <o:OLEObject Type="Embed" ProgID="Equation.DSMT4" ShapeID="_x0000_i1045" DrawAspect="Content" ObjectID="_1568050150" r:id="rId22"/>
+          <o:OLEObject Type="Embed" ProgID="Equation.DSMT4" ShapeID="_x0000_i1028" DrawAspect="Content" ObjectID="_1568111519" r:id="rId22"/>
         </w:object>
       </w:r>
       <w:r>
@@ -7926,7 +7899,7 @@
         <w:jc w:val="both"/>
         <w:rPr>
           <w:szCs w:val="24"/>
-          <w:lang w:val="en-US"/>
+          <w:lang w:val="ru-RU"/>
         </w:rPr>
       </w:pPr>
       <w:r>
@@ -8057,10 +8030,103 @@
           <w:szCs w:val="24"/>
           <w:lang w:val="en-US"/>
         </w:rPr>
+        <w:fldChar w:fldCharType="begin"/>
+      </w:r>
+      <w:r>
+        <w:rPr>
+          <w:szCs w:val="24"/>
+          <w:lang w:val="ru-RU"/>
+        </w:rPr>
+        <w:instrText xml:space="preserve"> </w:instrText>
+      </w:r>
+      <w:r>
+        <w:rPr>
+          <w:szCs w:val="24"/>
+          <w:lang w:val="en-US"/>
+        </w:rPr>
+        <w:instrText>HYPERLINK</w:instrText>
+      </w:r>
+      <w:r>
+        <w:rPr>
+          <w:szCs w:val="24"/>
+          <w:lang w:val="ru-RU"/>
+        </w:rPr>
+        <w:instrText xml:space="preserve"> "</w:instrText>
+      </w:r>
+      <w:r>
+        <w:rPr>
+          <w:szCs w:val="24"/>
+          <w:lang w:val="en-US"/>
+        </w:rPr>
+        <w:instrText>https</w:instrText>
+      </w:r>
+      <w:r>
+        <w:rPr>
+          <w:szCs w:val="24"/>
+          <w:lang w:val="ru-RU"/>
+        </w:rPr>
+        <w:instrText>://</w:instrText>
+      </w:r>
+      <w:r>
+        <w:rPr>
+          <w:szCs w:val="24"/>
+          <w:lang w:val="en-US"/>
+        </w:rPr>
+        <w:instrText>github</w:instrText>
+      </w:r>
+      <w:r>
+        <w:rPr>
+          <w:szCs w:val="24"/>
+          <w:lang w:val="ru-RU"/>
+        </w:rPr>
+        <w:instrText>.</w:instrText>
+      </w:r>
+      <w:r>
+        <w:rPr>
+          <w:szCs w:val="24"/>
+          <w:lang w:val="en-US"/>
+        </w:rPr>
+        <w:instrText>com</w:instrText>
+      </w:r>
+      <w:r>
+        <w:rPr>
+          <w:szCs w:val="24"/>
+          <w:lang w:val="ru-RU"/>
+        </w:rPr>
+        <w:instrText>/</w:instrText>
+      </w:r>
+      <w:r>
+        <w:rPr>
+          <w:szCs w:val="24"/>
+          <w:lang w:val="en-US"/>
+        </w:rPr>
+        <w:instrText>MrShelemba</w:instrText>
+      </w:r>
+      <w:r>
+        <w:rPr>
+          <w:szCs w:val="24"/>
+          <w:lang w:val="ru-RU"/>
+        </w:rPr>
+        <w:instrText xml:space="preserve">" </w:instrText>
+      </w:r>
+      <w:r>
+        <w:rPr>
+          <w:szCs w:val="24"/>
+          <w:lang w:val="en-US"/>
+        </w:rPr>
+        <w:fldChar w:fldCharType="separate"/>
+      </w:r>
+      <w:r>
+        <w:rPr>
+          <w:rStyle w:val="Hyperlink"/>
+          <w:szCs w:val="24"/>
+          <w:lang w:val="en-US"/>
+        </w:rPr>
         <w:t>https</w:t>
       </w:r>
       <w:r>
         <w:rPr>
+          <w:rStyle w:val="Hyperlink"/>
           <w:szCs w:val="24"/>
           <w:lang w:val="ru-RU"/>
         </w:rPr>
@@ -8069,6 +8135,7 @@
       <w:proofErr w:type="spellStart"/>
       <w:r>
         <w:rPr>
+          <w:rStyle w:val="Hyperlink"/>
           <w:szCs w:val="24"/>
           <w:lang w:val="en-US"/>
         </w:rPr>
@@ -8077,6 +8144,7 @@
       <w:proofErr w:type="spellEnd"/>
       <w:r>
         <w:rPr>
+          <w:rStyle w:val="Hyperlink"/>
           <w:szCs w:val="24"/>
           <w:lang w:val="ru-RU"/>
         </w:rPr>
@@ -8084,6 +8152,7 @@
       </w:r>
       <w:r>
         <w:rPr>
+          <w:rStyle w:val="Hyperlink"/>
           <w:szCs w:val="24"/>
           <w:lang w:val="en-US"/>
         </w:rPr>
@@ -8091,6 +8160,7 @@
       </w:r>
       <w:r>
         <w:rPr>
+          <w:rStyle w:val="Hyperlink"/>
           <w:szCs w:val="24"/>
           <w:lang w:val="ru-RU"/>
         </w:rPr>
@@ -8099,12 +8169,118 @@
       <w:proofErr w:type="spellStart"/>
       <w:r>
         <w:rPr>
+          <w:rStyle w:val="Hyperlink"/>
           <w:szCs w:val="24"/>
           <w:lang w:val="en-US"/>
         </w:rPr>
         <w:t>MrShelemba</w:t>
       </w:r>
       <w:proofErr w:type="spellEnd"/>
+      <w:r>
+        <w:rPr>
+          <w:szCs w:val="24"/>
+          <w:lang w:val="en-US"/>
+        </w:rPr>
+        <w:fldChar w:fldCharType="end"/>
+      </w:r>
+    </w:p>
+    <w:p>
+      <w:pPr>
+        <w:spacing w:after="160" w:line="259" w:lineRule="auto"/>
+        <w:rPr>
+          <w:szCs w:val="24"/>
+          <w:lang w:val="ru-RU"/>
+        </w:rPr>
+      </w:pPr>
+      <w:r>
+        <w:rPr>
+          <w:szCs w:val="24"/>
+          <w:lang w:val="ru-RU"/>
+        </w:rPr>
+        <w:br w:type="page"/>
+      </w:r>
+    </w:p>
+    <w:p>
+      <w:pPr>
+        <w:spacing w:after="0"/>
+        <w:jc w:val="both"/>
+        <w:rPr>
+          <w:b/>
+          <w:szCs w:val="24"/>
+        </w:rPr>
+      </w:pPr>
+      <w:r>
+        <w:rPr>
+          <w:b/>
+          <w:szCs w:val="24"/>
+        </w:rPr>
+        <w:lastRenderedPageBreak/>
+        <w:t>Висновки</w:t>
+      </w:r>
+    </w:p>
+    <w:p>
+      <w:pPr>
+        <w:spacing w:after="0"/>
+        <w:jc w:val="both"/>
+        <w:rPr>
+          <w:szCs w:val="24"/>
+        </w:rPr>
+      </w:pPr>
+      <w:r>
+        <w:rPr>
+          <w:szCs w:val="24"/>
+        </w:rPr>
+        <w:t xml:space="preserve">На даній лабораторній роботі я повторив теорію про дискретні сигнали, їх типи та умови періодичності різних видів сигналів. Я отримав навички моделювання сигналів дискретного часу і їх графічного зображення в </w:t>
+      </w:r>
+      <w:r>
+        <w:rPr>
+          <w:szCs w:val="24"/>
+          <w:lang w:val="en-US"/>
+        </w:rPr>
+        <w:t>MATLAB</w:t>
+      </w:r>
+      <w:r>
+        <w:rPr>
+          <w:szCs w:val="24"/>
+        </w:rPr>
+        <w:t xml:space="preserve">, для чого ознайомився з основами програмування </w:t>
+      </w:r>
+      <w:r>
+        <w:rPr>
+          <w:szCs w:val="24"/>
+        </w:rPr>
+        <w:t xml:space="preserve">в </w:t>
+      </w:r>
+      <w:r>
+        <w:rPr>
+          <w:szCs w:val="24"/>
+          <w:lang w:val="en-US"/>
+        </w:rPr>
+        <w:t>MATLAB</w:t>
+      </w:r>
+      <w:r>
+        <w:rPr>
+          <w:szCs w:val="24"/>
+        </w:rPr>
+        <w:t>, в тому числі вивчив ряд широко поширених команд (функцій).</w:t>
+      </w:r>
+      <w:r>
+        <w:rPr>
+          <w:szCs w:val="24"/>
+        </w:rPr>
+        <w:t xml:space="preserve"> Завдяки цим функціям я змоделював детермінований сигнал, дискретний сигнал, дискретну експоненту, розробив функцію для визначення піків змодельованого сигналу, змоделював стохастичний сигнал та навчився обробляти сигнал з попередньо наданого файлу.</w:t>
+      </w:r>
+    </w:p>
+    <w:p>
+      <w:pPr>
+        <w:spacing w:after="0"/>
+        <w:jc w:val="both"/>
+        <w:rPr>
+          <w:szCs w:val="24"/>
+        </w:rPr>
+      </w:pPr>
+      <w:bookmarkStart w:id="0" w:name="_GoBack"/>
+      <w:bookmarkEnd w:id="0"/>
     </w:p>
     <w:sectPr>
       <w:type w:val="continuous"/>
@@ -8177,7 +8353,7 @@
           <w:rPr>
             <w:noProof/>
           </w:rPr>
-          <w:t>8</w:t>
+          <w:t>9</w:t>
         </w:r>
         <w:r>
           <w:rPr>
@@ -8905,6 +9081,17 @@
       <w:lang w:val="uk-UA"/>
     </w:rPr>
   </w:style>
+  <w:style w:type="character" w:styleId="Hyperlink">
+    <w:name w:val="Hyperlink"/>
+    <w:basedOn w:val="DefaultParagraphFont"/>
+    <w:uiPriority w:val="99"/>
+    <w:unhideWhenUsed/>
+    <w:rsid w:val="006340DC"/>
+    <w:rPr>
+      <w:color w:val="0563C1" w:themeColor="hyperlink"/>
+      <w:u w:val="single"/>
+    </w:rPr>
+  </w:style>
 </w:styles>
 </file>
 
@@ -9174,7 +9361,7 @@
 </file>
 
 <file path=customXml/itemProps1.xml><?xml version="1.0" encoding="utf-8"?>
-<ds:datastoreItem xmlns:ds="http://schemas.openxmlformats.org/officeDocument/2006/customXml" ds:itemID="{A34C9884-853B-4CFB-9AE5-1AD25113ACB7}">
+<ds:datastoreItem xmlns:ds="http://schemas.openxmlformats.org/officeDocument/2006/customXml" ds:itemID="{4F4B04BC-0843-49A8-9E7A-3795D4EEA738}">
   <ds:schemaRefs>
     <ds:schemaRef ds:uri="http://schemas.openxmlformats.org/officeDocument/2006/bibliography"/>
   </ds:schemaRefs>
